--- a/fuentes/CF03_Actividad didactica.docx
+++ b/fuentes/CF03_Actividad didactica.docx
@@ -1,6 +1,6 @@
 
 <file path=word/document.xml><?xml version="1.0" encoding="utf-8"?>
-<w:document xmlns:wpc="http://schemas.microsoft.com/office/word/2010/wordprocessingCanvas" xmlns:cx="http://schemas.microsoft.com/office/drawing/2014/chartex" xmlns:cx1="http://schemas.microsoft.com/office/drawing/2015/9/8/chartex" xmlns:cx2="http://schemas.microsoft.com/office/drawing/2015/10/21/chartex" xmlns:cx3="http://schemas.microsoft.com/office/drawing/2016/5/9/chartex" xmlns:cx4="http://schemas.microsoft.com/office/drawing/2016/5/10/chartex" xmlns:cx5="http://schemas.microsoft.com/office/drawing/2016/5/11/chartex" xmlns:cx6="http://schemas.microsoft.com/office/drawing/2016/5/12/chartex" xmlns:cx7="http://schemas.microsoft.com/office/drawing/2016/5/13/chartex" xmlns:cx8="http://schemas.microsoft.com/office/drawing/2016/5/14/chartex" xmlns:mc="http://schemas.openxmlformats.org/markup-compatibility/2006" xmlns:aink="http://schemas.microsoft.com/office/drawing/2016/ink" xmlns:am3d="http://schemas.microsoft.com/office/drawing/2017/model3d" xmlns:o="urn:schemas-microsoft-com:office:office" xmlns:oel="http://schemas.microsoft.com/office/2019/extlst" xmlns:r="http://schemas.openxmlformats.org/officeDocument/2006/relationships" xmlns:m="http://schemas.openxmlformats.org/officeDocument/2006/math" xmlns:v="urn:schemas-microsoft-com:vml" xmlns:wp14="http://schemas.microsoft.com/office/word/2010/wordprocessingDrawing" xmlns:wp="http://schemas.openxmlformats.org/drawingml/2006/wordprocessingDrawing" xmlns:w10="urn:schemas-microsoft-com:office:word" xmlns:w="http://schemas.openxmlformats.org/wordprocessingml/2006/main" xmlns:w14="http://schemas.microsoft.com/office/word/2010/wordml" xmlns:w15="http://schemas.microsoft.com/office/word/2012/wordml" xmlns:w16cex="http://schemas.microsoft.com/office/word/2018/wordml/cex" xmlns:w16cid="http://schemas.microsoft.com/office/word/2016/wordml/cid" xmlns:w16="http://schemas.microsoft.com/office/word/2018/wordml" xmlns:w16du="http://schemas.microsoft.com/office/word/2023/wordml/word16du" xmlns:w16sdtdh="http://schemas.microsoft.com/office/word/2020/wordml/sdtdatahash" xmlns:w16se="http://schemas.microsoft.com/office/word/2015/wordml/symex" xmlns:wpg="http://schemas.microsoft.com/office/word/2010/wordprocessingGroup" xmlns:wpi="http://schemas.microsoft.com/office/word/2010/wordprocessingInk" xmlns:wne="http://schemas.microsoft.com/office/word/2006/wordml" xmlns:wps="http://schemas.microsoft.com/office/word/2010/wordprocessingShape" mc:Ignorable="w14 w15 w16se w16cid w16 w16cex w16sdtdh w16du wp14">
+<w:document xmlns:wpc="http://schemas.microsoft.com/office/word/2010/wordprocessingCanvas" xmlns:cx="http://schemas.microsoft.com/office/drawing/2014/chartex" xmlns:cx1="http://schemas.microsoft.com/office/drawing/2015/9/8/chartex" xmlns:cx2="http://schemas.microsoft.com/office/drawing/2015/10/21/chartex" xmlns:cx3="http://schemas.microsoft.com/office/drawing/2016/5/9/chartex" xmlns:cx4="http://schemas.microsoft.com/office/drawing/2016/5/10/chartex" xmlns:cx5="http://schemas.microsoft.com/office/drawing/2016/5/11/chartex" xmlns:cx6="http://schemas.microsoft.com/office/drawing/2016/5/12/chartex" xmlns:cx7="http://schemas.microsoft.com/office/drawing/2016/5/13/chartex" xmlns:cx8="http://schemas.microsoft.com/office/drawing/2016/5/14/chartex" xmlns:mc="http://schemas.openxmlformats.org/markup-compatibility/2006" xmlns:aink="http://schemas.microsoft.com/office/drawing/2016/ink" xmlns:am3d="http://schemas.microsoft.com/office/drawing/2017/model3d" xmlns:o="urn:schemas-microsoft-com:office:office" xmlns:r="http://schemas.openxmlformats.org/officeDocument/2006/relationships" xmlns:m="http://schemas.openxmlformats.org/officeDocument/2006/math" xmlns:v="urn:schemas-microsoft-com:vml" xmlns:wp14="http://schemas.microsoft.com/office/word/2010/wordprocessingDrawing" xmlns:wp="http://schemas.openxmlformats.org/drawingml/2006/wordprocessingDrawing" xmlns:w10="urn:schemas-microsoft-com:office:word" xmlns:w="http://schemas.openxmlformats.org/wordprocessingml/2006/main" xmlns:w14="http://schemas.microsoft.com/office/word/2010/wordml" xmlns:w15="http://schemas.microsoft.com/office/word/2012/wordml" xmlns:w16cex="http://schemas.microsoft.com/office/word/2018/wordml/cex" xmlns:w16cid="http://schemas.microsoft.com/office/word/2016/wordml/cid" xmlns:w16="http://schemas.microsoft.com/office/word/2018/wordml" xmlns:w16sdtdh="http://schemas.microsoft.com/office/word/2020/wordml/sdtdatahash" xmlns:w16se="http://schemas.microsoft.com/office/word/2015/wordml/symex" xmlns:wpg="http://schemas.microsoft.com/office/word/2010/wordprocessingGroup" xmlns:wpi="http://schemas.microsoft.com/office/word/2010/wordprocessingInk" xmlns:wne="http://schemas.microsoft.com/office/word/2006/wordml" xmlns:wps="http://schemas.microsoft.com/office/word/2010/wordprocessingShape" mc:Ignorable="w14 w15 w16se w16cid w16 w16cex w16sdtdh wp14">
   <w:body>
     <w:p>
       <w:pPr>
@@ -82,7 +82,7 @@
                           <pic:cNvPicPr preferRelativeResize="0"/>
                         </pic:nvPicPr>
                         <pic:blipFill>
-                          <a:blip r:embed="rId7"/>
+                          <a:blip r:embed="rId10"/>
                           <a:srcRect/>
                           <a:stretch>
                             <a:fillRect/>
@@ -4986,6 +4986,14 @@
                 <w:color w:val="auto"/>
               </w:rPr>
             </w:pPr>
+            <w:r>
+              <w:rPr>
+                <w:rFonts w:asciiTheme="majorHAnsi" w:eastAsia="Calibri" w:hAnsiTheme="majorHAnsi" w:cstheme="majorHAnsi"/>
+                <w:i/>
+                <w:color w:val="auto"/>
+              </w:rPr>
+              <w:t>x</w:t>
+            </w:r>
           </w:p>
         </w:tc>
       </w:tr>
@@ -5848,7 +5856,7 @@
       </w:pPr>
     </w:p>
     <w:sectPr>
-      <w:headerReference w:type="default" r:id="rId8"/>
+      <w:headerReference w:type="default" r:id="rId11"/>
       <w:pgSz w:w="11909" w:h="16834"/>
       <w:pgMar w:top="1440" w:right="1440" w:bottom="1440" w:left="1440" w:header="720" w:footer="720" w:gutter="0"/>
       <w:pgNumType w:start="1"/>
@@ -5859,7 +5867,7 @@
 </file>
 
 <file path=word/endnotes.xml><?xml version="1.0" encoding="utf-8"?>
-<w:endnotes xmlns:wpc="http://schemas.microsoft.com/office/word/2010/wordprocessingCanvas" xmlns:cx="http://schemas.microsoft.com/office/drawing/2014/chartex" xmlns:cx1="http://schemas.microsoft.com/office/drawing/2015/9/8/chartex" xmlns:cx2="http://schemas.microsoft.com/office/drawing/2015/10/21/chartex" xmlns:cx3="http://schemas.microsoft.com/office/drawing/2016/5/9/chartex" xmlns:cx4="http://schemas.microsoft.com/office/drawing/2016/5/10/chartex" xmlns:cx5="http://schemas.microsoft.com/office/drawing/2016/5/11/chartex" xmlns:cx6="http://schemas.microsoft.com/office/drawing/2016/5/12/chartex" xmlns:cx7="http://schemas.microsoft.com/office/drawing/2016/5/13/chartex" xmlns:cx8="http://schemas.microsoft.com/office/drawing/2016/5/14/chartex" xmlns:mc="http://schemas.openxmlformats.org/markup-compatibility/2006" xmlns:aink="http://schemas.microsoft.com/office/drawing/2016/ink" xmlns:am3d="http://schemas.microsoft.com/office/drawing/2017/model3d" xmlns:o="urn:schemas-microsoft-com:office:office" xmlns:oel="http://schemas.microsoft.com/office/2019/extlst" xmlns:r="http://schemas.openxmlformats.org/officeDocument/2006/relationships" xmlns:m="http://schemas.openxmlformats.org/officeDocument/2006/math" xmlns:v="urn:schemas-microsoft-com:vml" xmlns:wp14="http://schemas.microsoft.com/office/word/2010/wordprocessingDrawing" xmlns:wp="http://schemas.openxmlformats.org/drawingml/2006/wordprocessingDrawing" xmlns:w10="urn:schemas-microsoft-com:office:word" xmlns:w="http://schemas.openxmlformats.org/wordprocessingml/2006/main" xmlns:w14="http://schemas.microsoft.com/office/word/2010/wordml" xmlns:w15="http://schemas.microsoft.com/office/word/2012/wordml" xmlns:w16cex="http://schemas.microsoft.com/office/word/2018/wordml/cex" xmlns:w16cid="http://schemas.microsoft.com/office/word/2016/wordml/cid" xmlns:w16="http://schemas.microsoft.com/office/word/2018/wordml" xmlns:w16du="http://schemas.microsoft.com/office/word/2023/wordml/word16du" xmlns:w16sdtdh="http://schemas.microsoft.com/office/word/2020/wordml/sdtdatahash" xmlns:w16se="http://schemas.microsoft.com/office/word/2015/wordml/symex" xmlns:wpg="http://schemas.microsoft.com/office/word/2010/wordprocessingGroup" xmlns:wpi="http://schemas.microsoft.com/office/word/2010/wordprocessingInk" xmlns:wne="http://schemas.microsoft.com/office/word/2006/wordml" xmlns:wps="http://schemas.microsoft.com/office/word/2010/wordprocessingShape" mc:Ignorable="w14 w15 w16se w16cid w16 w16cex w16sdtdh w16du wp14">
+<w:endnotes xmlns:wpc="http://schemas.microsoft.com/office/word/2010/wordprocessingCanvas" xmlns:cx="http://schemas.microsoft.com/office/drawing/2014/chartex" xmlns:cx1="http://schemas.microsoft.com/office/drawing/2015/9/8/chartex" xmlns:cx2="http://schemas.microsoft.com/office/drawing/2015/10/21/chartex" xmlns:cx3="http://schemas.microsoft.com/office/drawing/2016/5/9/chartex" xmlns:cx4="http://schemas.microsoft.com/office/drawing/2016/5/10/chartex" xmlns:cx5="http://schemas.microsoft.com/office/drawing/2016/5/11/chartex" xmlns:cx6="http://schemas.microsoft.com/office/drawing/2016/5/12/chartex" xmlns:cx7="http://schemas.microsoft.com/office/drawing/2016/5/13/chartex" xmlns:cx8="http://schemas.microsoft.com/office/drawing/2016/5/14/chartex" xmlns:mc="http://schemas.openxmlformats.org/markup-compatibility/2006" xmlns:aink="http://schemas.microsoft.com/office/drawing/2016/ink" xmlns:am3d="http://schemas.microsoft.com/office/drawing/2017/model3d" xmlns:o="urn:schemas-microsoft-com:office:office" xmlns:r="http://schemas.openxmlformats.org/officeDocument/2006/relationships" xmlns:m="http://schemas.openxmlformats.org/officeDocument/2006/math" xmlns:v="urn:schemas-microsoft-com:vml" xmlns:wp14="http://schemas.microsoft.com/office/word/2010/wordprocessingDrawing" xmlns:wp="http://schemas.openxmlformats.org/drawingml/2006/wordprocessingDrawing" xmlns:w10="urn:schemas-microsoft-com:office:word" xmlns:w="http://schemas.openxmlformats.org/wordprocessingml/2006/main" xmlns:w14="http://schemas.microsoft.com/office/word/2010/wordml" xmlns:w15="http://schemas.microsoft.com/office/word/2012/wordml" xmlns:w16cex="http://schemas.microsoft.com/office/word/2018/wordml/cex" xmlns:w16cid="http://schemas.microsoft.com/office/word/2016/wordml/cid" xmlns:w16="http://schemas.microsoft.com/office/word/2018/wordml" xmlns:w16sdtdh="http://schemas.microsoft.com/office/word/2020/wordml/sdtdatahash" xmlns:w16se="http://schemas.microsoft.com/office/word/2015/wordml/symex" xmlns:wpg="http://schemas.microsoft.com/office/word/2010/wordprocessingGroup" xmlns:wpi="http://schemas.microsoft.com/office/word/2010/wordprocessingInk" xmlns:wne="http://schemas.microsoft.com/office/word/2006/wordml" xmlns:wps="http://schemas.microsoft.com/office/word/2010/wordprocessingShape" mc:Ignorable="w14 w15 w16se w16cid w16 w16cex w16sdtdh wp14">
   <w:endnote w:type="separator" w:id="-1">
     <w:p>
       <w:pPr>
@@ -5884,7 +5892,7 @@
 </file>
 
 <file path=word/footnotes.xml><?xml version="1.0" encoding="utf-8"?>
-<w:footnotes xmlns:wpc="http://schemas.microsoft.com/office/word/2010/wordprocessingCanvas" xmlns:cx="http://schemas.microsoft.com/office/drawing/2014/chartex" xmlns:cx1="http://schemas.microsoft.com/office/drawing/2015/9/8/chartex" xmlns:cx2="http://schemas.microsoft.com/office/drawing/2015/10/21/chartex" xmlns:cx3="http://schemas.microsoft.com/office/drawing/2016/5/9/chartex" xmlns:cx4="http://schemas.microsoft.com/office/drawing/2016/5/10/chartex" xmlns:cx5="http://schemas.microsoft.com/office/drawing/2016/5/11/chartex" xmlns:cx6="http://schemas.microsoft.com/office/drawing/2016/5/12/chartex" xmlns:cx7="http://schemas.microsoft.com/office/drawing/2016/5/13/chartex" xmlns:cx8="http://schemas.microsoft.com/office/drawing/2016/5/14/chartex" xmlns:mc="http://schemas.openxmlformats.org/markup-compatibility/2006" xmlns:aink="http://schemas.microsoft.com/office/drawing/2016/ink" xmlns:am3d="http://schemas.microsoft.com/office/drawing/2017/model3d" xmlns:o="urn:schemas-microsoft-com:office:office" xmlns:oel="http://schemas.microsoft.com/office/2019/extlst" xmlns:r="http://schemas.openxmlformats.org/officeDocument/2006/relationships" xmlns:m="http://schemas.openxmlformats.org/officeDocument/2006/math" xmlns:v="urn:schemas-microsoft-com:vml" xmlns:wp14="http://schemas.microsoft.com/office/word/2010/wordprocessingDrawing" xmlns:wp="http://schemas.openxmlformats.org/drawingml/2006/wordprocessingDrawing" xmlns:w10="urn:schemas-microsoft-com:office:word" xmlns:w="http://schemas.openxmlformats.org/wordprocessingml/2006/main" xmlns:w14="http://schemas.microsoft.com/office/word/2010/wordml" xmlns:w15="http://schemas.microsoft.com/office/word/2012/wordml" xmlns:w16cex="http://schemas.microsoft.com/office/word/2018/wordml/cex" xmlns:w16cid="http://schemas.microsoft.com/office/word/2016/wordml/cid" xmlns:w16="http://schemas.microsoft.com/office/word/2018/wordml" xmlns:w16du="http://schemas.microsoft.com/office/word/2023/wordml/word16du" xmlns:w16sdtdh="http://schemas.microsoft.com/office/word/2020/wordml/sdtdatahash" xmlns:w16se="http://schemas.microsoft.com/office/word/2015/wordml/symex" xmlns:wpg="http://schemas.microsoft.com/office/word/2010/wordprocessingGroup" xmlns:wpi="http://schemas.microsoft.com/office/word/2010/wordprocessingInk" xmlns:wne="http://schemas.microsoft.com/office/word/2006/wordml" xmlns:wps="http://schemas.microsoft.com/office/word/2010/wordprocessingShape" mc:Ignorable="w14 w15 w16se w16cid w16 w16cex w16sdtdh w16du wp14">
+<w:footnotes xmlns:wpc="http://schemas.microsoft.com/office/word/2010/wordprocessingCanvas" xmlns:cx="http://schemas.microsoft.com/office/drawing/2014/chartex" xmlns:cx1="http://schemas.microsoft.com/office/drawing/2015/9/8/chartex" xmlns:cx2="http://schemas.microsoft.com/office/drawing/2015/10/21/chartex" xmlns:cx3="http://schemas.microsoft.com/office/drawing/2016/5/9/chartex" xmlns:cx4="http://schemas.microsoft.com/office/drawing/2016/5/10/chartex" xmlns:cx5="http://schemas.microsoft.com/office/drawing/2016/5/11/chartex" xmlns:cx6="http://schemas.microsoft.com/office/drawing/2016/5/12/chartex" xmlns:cx7="http://schemas.microsoft.com/office/drawing/2016/5/13/chartex" xmlns:cx8="http://schemas.microsoft.com/office/drawing/2016/5/14/chartex" xmlns:mc="http://schemas.openxmlformats.org/markup-compatibility/2006" xmlns:aink="http://schemas.microsoft.com/office/drawing/2016/ink" xmlns:am3d="http://schemas.microsoft.com/office/drawing/2017/model3d" xmlns:o="urn:schemas-microsoft-com:office:office" xmlns:r="http://schemas.openxmlformats.org/officeDocument/2006/relationships" xmlns:m="http://schemas.openxmlformats.org/officeDocument/2006/math" xmlns:v="urn:schemas-microsoft-com:vml" xmlns:wp14="http://schemas.microsoft.com/office/word/2010/wordprocessingDrawing" xmlns:wp="http://schemas.openxmlformats.org/drawingml/2006/wordprocessingDrawing" xmlns:w10="urn:schemas-microsoft-com:office:word" xmlns:w="http://schemas.openxmlformats.org/wordprocessingml/2006/main" xmlns:w14="http://schemas.microsoft.com/office/word/2010/wordml" xmlns:w15="http://schemas.microsoft.com/office/word/2012/wordml" xmlns:w16cex="http://schemas.microsoft.com/office/word/2018/wordml/cex" xmlns:w16cid="http://schemas.microsoft.com/office/word/2016/wordml/cid" xmlns:w16="http://schemas.microsoft.com/office/word/2018/wordml" xmlns:w16sdtdh="http://schemas.microsoft.com/office/word/2020/wordml/sdtdatahash" xmlns:w16se="http://schemas.microsoft.com/office/word/2015/wordml/symex" xmlns:wpg="http://schemas.microsoft.com/office/word/2010/wordprocessingGroup" xmlns:wpi="http://schemas.microsoft.com/office/word/2010/wordprocessingInk" xmlns:wne="http://schemas.microsoft.com/office/word/2006/wordml" xmlns:wps="http://schemas.microsoft.com/office/word/2010/wordprocessingShape" mc:Ignorable="w14 w15 w16se w16cid w16 w16cex w16sdtdh wp14">
   <w:footnote w:type="separator" w:id="-1">
     <w:p>
       <w:pPr>
@@ -5909,7 +5917,7 @@
 </file>
 
 <file path=word/header1.xml><?xml version="1.0" encoding="utf-8"?>
-<w:hdr xmlns:wpc="http://schemas.microsoft.com/office/word/2010/wordprocessingCanvas" xmlns:cx="http://schemas.microsoft.com/office/drawing/2014/chartex" xmlns:cx1="http://schemas.microsoft.com/office/drawing/2015/9/8/chartex" xmlns:cx2="http://schemas.microsoft.com/office/drawing/2015/10/21/chartex" xmlns:cx3="http://schemas.microsoft.com/office/drawing/2016/5/9/chartex" xmlns:cx4="http://schemas.microsoft.com/office/drawing/2016/5/10/chartex" xmlns:cx5="http://schemas.microsoft.com/office/drawing/2016/5/11/chartex" xmlns:cx6="http://schemas.microsoft.com/office/drawing/2016/5/12/chartex" xmlns:cx7="http://schemas.microsoft.com/office/drawing/2016/5/13/chartex" xmlns:cx8="http://schemas.microsoft.com/office/drawing/2016/5/14/chartex" xmlns:mc="http://schemas.openxmlformats.org/markup-compatibility/2006" xmlns:aink="http://schemas.microsoft.com/office/drawing/2016/ink" xmlns:am3d="http://schemas.microsoft.com/office/drawing/2017/model3d" xmlns:o="urn:schemas-microsoft-com:office:office" xmlns:oel="http://schemas.microsoft.com/office/2019/extlst" xmlns:r="http://schemas.openxmlformats.org/officeDocument/2006/relationships" xmlns:m="http://schemas.openxmlformats.org/officeDocument/2006/math" xmlns:v="urn:schemas-microsoft-com:vml" xmlns:wp14="http://schemas.microsoft.com/office/word/2010/wordprocessingDrawing" xmlns:wp="http://schemas.openxmlformats.org/drawingml/2006/wordprocessingDrawing" xmlns:w10="urn:schemas-microsoft-com:office:word" xmlns:w="http://schemas.openxmlformats.org/wordprocessingml/2006/main" xmlns:w14="http://schemas.microsoft.com/office/word/2010/wordml" xmlns:w15="http://schemas.microsoft.com/office/word/2012/wordml" xmlns:w16cex="http://schemas.microsoft.com/office/word/2018/wordml/cex" xmlns:w16cid="http://schemas.microsoft.com/office/word/2016/wordml/cid" xmlns:w16="http://schemas.microsoft.com/office/word/2018/wordml" xmlns:w16du="http://schemas.microsoft.com/office/word/2023/wordml/word16du" xmlns:w16sdtdh="http://schemas.microsoft.com/office/word/2020/wordml/sdtdatahash" xmlns:w16se="http://schemas.microsoft.com/office/word/2015/wordml/symex" xmlns:wpg="http://schemas.microsoft.com/office/word/2010/wordprocessingGroup" xmlns:wpi="http://schemas.microsoft.com/office/word/2010/wordprocessingInk" xmlns:wne="http://schemas.microsoft.com/office/word/2006/wordml" xmlns:wps="http://schemas.microsoft.com/office/word/2010/wordprocessingShape" mc:Ignorable="w14 w15 w16se w16cid w16 w16cex w16sdtdh w16du wp14">
+<w:hdr xmlns:wpc="http://schemas.microsoft.com/office/word/2010/wordprocessingCanvas" xmlns:cx="http://schemas.microsoft.com/office/drawing/2014/chartex" xmlns:cx1="http://schemas.microsoft.com/office/drawing/2015/9/8/chartex" xmlns:cx2="http://schemas.microsoft.com/office/drawing/2015/10/21/chartex" xmlns:cx3="http://schemas.microsoft.com/office/drawing/2016/5/9/chartex" xmlns:cx4="http://schemas.microsoft.com/office/drawing/2016/5/10/chartex" xmlns:cx5="http://schemas.microsoft.com/office/drawing/2016/5/11/chartex" xmlns:cx6="http://schemas.microsoft.com/office/drawing/2016/5/12/chartex" xmlns:cx7="http://schemas.microsoft.com/office/drawing/2016/5/13/chartex" xmlns:cx8="http://schemas.microsoft.com/office/drawing/2016/5/14/chartex" xmlns:mc="http://schemas.openxmlformats.org/markup-compatibility/2006" xmlns:aink="http://schemas.microsoft.com/office/drawing/2016/ink" xmlns:am3d="http://schemas.microsoft.com/office/drawing/2017/model3d" xmlns:o="urn:schemas-microsoft-com:office:office" xmlns:r="http://schemas.openxmlformats.org/officeDocument/2006/relationships" xmlns:m="http://schemas.openxmlformats.org/officeDocument/2006/math" xmlns:v="urn:schemas-microsoft-com:vml" xmlns:wp14="http://schemas.microsoft.com/office/word/2010/wordprocessingDrawing" xmlns:wp="http://schemas.openxmlformats.org/drawingml/2006/wordprocessingDrawing" xmlns:w10="urn:schemas-microsoft-com:office:word" xmlns:w="http://schemas.openxmlformats.org/wordprocessingml/2006/main" xmlns:w14="http://schemas.microsoft.com/office/word/2010/wordml" xmlns:w15="http://schemas.microsoft.com/office/word/2012/wordml" xmlns:w16cex="http://schemas.microsoft.com/office/word/2018/wordml/cex" xmlns:w16cid="http://schemas.microsoft.com/office/word/2016/wordml/cid" xmlns:w16="http://schemas.microsoft.com/office/word/2018/wordml" xmlns:w16sdtdh="http://schemas.microsoft.com/office/word/2020/wordml/sdtdatahash" xmlns:w16se="http://schemas.microsoft.com/office/word/2015/wordml/symex" xmlns:wpg="http://schemas.microsoft.com/office/word/2010/wordprocessingGroup" xmlns:wpi="http://schemas.microsoft.com/office/word/2010/wordprocessingInk" xmlns:wne="http://schemas.microsoft.com/office/word/2006/wordml" xmlns:wps="http://schemas.microsoft.com/office/word/2010/wordprocessingShape" mc:Ignorable="w14 w15 w16se w16cid w16 w16cex w16sdtdh wp14">
   <w:p>
     <w:pPr>
       <w:pBdr>
@@ -6058,7 +6066,7 @@
             </wp:anchor>
           </w:drawing>
         </mc:Choice>
-        <mc:Fallback>
+        <mc:Fallback xmlns:w16du="http://schemas.microsoft.com/office/word/2023/wordml/word16du" xmlns:oel="http://schemas.microsoft.com/office/2019/extlst">
           <w:pict>
             <v:rect w14:anchorId="29C177D3" id="Rectangle 1" o:spid="_x0000_s1026" style="position:absolute;margin-left:-54pt;margin-top:-14.4pt;width:460.5pt;height:112.3pt;z-index:251659264;visibility:visible;mso-wrap-style:square;mso-wrap-distance-left:9pt;mso-wrap-distance-top:3.6pt;mso-wrap-distance-right:9pt;mso-wrap-distance-bottom:3.6pt;mso-position-horizontal:absolute;mso-position-horizontal-relative:text;mso-position-vertical:absolute;mso-position-vertical-relative:text;v-text-anchor:top" o:gfxdata="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" filled="f" stroked="f">
               <v:textbox inset="2.53958mm,1.2694mm,2.53958mm,1.2694mm">
@@ -6108,7 +6116,7 @@
 </file>
 
 <file path=word/numbering.xml><?xml version="1.0" encoding="utf-8"?>
-<w:numbering xmlns:wpc="http://schemas.microsoft.com/office/word/2010/wordprocessingCanvas" xmlns:cx="http://schemas.microsoft.com/office/drawing/2014/chartex" xmlns:cx1="http://schemas.microsoft.com/office/drawing/2015/9/8/chartex" xmlns:cx2="http://schemas.microsoft.com/office/drawing/2015/10/21/chartex" xmlns:cx3="http://schemas.microsoft.com/office/drawing/2016/5/9/chartex" xmlns:cx4="http://schemas.microsoft.com/office/drawing/2016/5/10/chartex" xmlns:cx5="http://schemas.microsoft.com/office/drawing/2016/5/11/chartex" xmlns:cx6="http://schemas.microsoft.com/office/drawing/2016/5/12/chartex" xmlns:cx7="http://schemas.microsoft.com/office/drawing/2016/5/13/chartex" xmlns:cx8="http://schemas.microsoft.com/office/drawing/2016/5/14/chartex" xmlns:mc="http://schemas.openxmlformats.org/markup-compatibility/2006" xmlns:aink="http://schemas.microsoft.com/office/drawing/2016/ink" xmlns:am3d="http://schemas.microsoft.com/office/drawing/2017/model3d" xmlns:o="urn:schemas-microsoft-com:office:office" xmlns:oel="http://schemas.microsoft.com/office/2019/extlst" xmlns:r="http://schemas.openxmlformats.org/officeDocument/2006/relationships" xmlns:m="http://schemas.openxmlformats.org/officeDocument/2006/math" xmlns:v="urn:schemas-microsoft-com:vml" xmlns:wp14="http://schemas.microsoft.com/office/word/2010/wordprocessingDrawing" xmlns:wp="http://schemas.openxmlformats.org/drawingml/2006/wordprocessingDrawing" xmlns:w10="urn:schemas-microsoft-com:office:word" xmlns:w="http://schemas.openxmlformats.org/wordprocessingml/2006/main" xmlns:w14="http://schemas.microsoft.com/office/word/2010/wordml" xmlns:w15="http://schemas.microsoft.com/office/word/2012/wordml" xmlns:w16cex="http://schemas.microsoft.com/office/word/2018/wordml/cex" xmlns:w16cid="http://schemas.microsoft.com/office/word/2016/wordml/cid" xmlns:w16="http://schemas.microsoft.com/office/word/2018/wordml" xmlns:w16du="http://schemas.microsoft.com/office/word/2023/wordml/word16du" xmlns:w16sdtdh="http://schemas.microsoft.com/office/word/2020/wordml/sdtdatahash" xmlns:w16se="http://schemas.microsoft.com/office/word/2015/wordml/symex" xmlns:wpg="http://schemas.microsoft.com/office/word/2010/wordprocessingGroup" xmlns:wpi="http://schemas.microsoft.com/office/word/2010/wordprocessingInk" xmlns:wne="http://schemas.microsoft.com/office/word/2006/wordml" xmlns:wps="http://schemas.microsoft.com/office/word/2010/wordprocessingShape" mc:Ignorable="w14 w15 w16se w16cid w16 w16cex w16sdtdh w16du wp14">
+<w:numbering xmlns:wpc="http://schemas.microsoft.com/office/word/2010/wordprocessingCanvas" xmlns:cx="http://schemas.microsoft.com/office/drawing/2014/chartex" xmlns:cx1="http://schemas.microsoft.com/office/drawing/2015/9/8/chartex" xmlns:cx2="http://schemas.microsoft.com/office/drawing/2015/10/21/chartex" xmlns:cx3="http://schemas.microsoft.com/office/drawing/2016/5/9/chartex" xmlns:cx4="http://schemas.microsoft.com/office/drawing/2016/5/10/chartex" xmlns:cx5="http://schemas.microsoft.com/office/drawing/2016/5/11/chartex" xmlns:cx6="http://schemas.microsoft.com/office/drawing/2016/5/12/chartex" xmlns:cx7="http://schemas.microsoft.com/office/drawing/2016/5/13/chartex" xmlns:cx8="http://schemas.microsoft.com/office/drawing/2016/5/14/chartex" xmlns:mc="http://schemas.openxmlformats.org/markup-compatibility/2006" xmlns:aink="http://schemas.microsoft.com/office/drawing/2016/ink" xmlns:am3d="http://schemas.microsoft.com/office/drawing/2017/model3d" xmlns:o="urn:schemas-microsoft-com:office:office" xmlns:r="http://schemas.openxmlformats.org/officeDocument/2006/relationships" xmlns:m="http://schemas.openxmlformats.org/officeDocument/2006/math" xmlns:v="urn:schemas-microsoft-com:vml" xmlns:wp14="http://schemas.microsoft.com/office/word/2010/wordprocessingDrawing" xmlns:wp="http://schemas.openxmlformats.org/drawingml/2006/wordprocessingDrawing" xmlns:w10="urn:schemas-microsoft-com:office:word" xmlns:w="http://schemas.openxmlformats.org/wordprocessingml/2006/main" xmlns:w14="http://schemas.microsoft.com/office/word/2010/wordml" xmlns:w15="http://schemas.microsoft.com/office/word/2012/wordml" xmlns:w16cex="http://schemas.microsoft.com/office/word/2018/wordml/cex" xmlns:w16cid="http://schemas.microsoft.com/office/word/2016/wordml/cid" xmlns:w16="http://schemas.microsoft.com/office/word/2018/wordml" xmlns:w16sdtdh="http://schemas.microsoft.com/office/word/2020/wordml/sdtdatahash" xmlns:w16se="http://schemas.microsoft.com/office/word/2015/wordml/symex" xmlns:wpg="http://schemas.microsoft.com/office/word/2010/wordprocessingGroup" xmlns:wpi="http://schemas.microsoft.com/office/word/2010/wordprocessingInk" xmlns:wne="http://schemas.microsoft.com/office/word/2006/wordml" xmlns:wps="http://schemas.microsoft.com/office/word/2010/wordprocessingShape" mc:Ignorable="w14 w15 w16se w16cid w16 w16cex w16sdtdh wp14">
   <w:abstractNum w:abstractNumId="0" w15:restartNumberingAfterBreak="0">
     <w:nsid w:val="047D4F38"/>
     <w:multiLevelType w:val="multilevel"/>
@@ -6222,14 +6230,14 @@
       </w:rPr>
     </w:lvl>
   </w:abstractNum>
-  <w:num w:numId="1" w16cid:durableId="1401439845">
+  <w:num w:numId="1">
     <w:abstractNumId w:val="0"/>
   </w:num>
 </w:numbering>
 </file>
 
 <file path=word/styles.xml><?xml version="1.0" encoding="utf-8"?>
-<w:styles xmlns:mc="http://schemas.openxmlformats.org/markup-compatibility/2006" xmlns:r="http://schemas.openxmlformats.org/officeDocument/2006/relationships" xmlns:w="http://schemas.openxmlformats.org/wordprocessingml/2006/main" xmlns:w14="http://schemas.microsoft.com/office/word/2010/wordml" xmlns:w15="http://schemas.microsoft.com/office/word/2012/wordml" xmlns:w16cex="http://schemas.microsoft.com/office/word/2018/wordml/cex" xmlns:w16cid="http://schemas.microsoft.com/office/word/2016/wordml/cid" xmlns:w16="http://schemas.microsoft.com/office/word/2018/wordml" xmlns:w16du="http://schemas.microsoft.com/office/word/2023/wordml/word16du" xmlns:w16sdtdh="http://schemas.microsoft.com/office/word/2020/wordml/sdtdatahash" xmlns:w16se="http://schemas.microsoft.com/office/word/2015/wordml/symex" mc:Ignorable="w14 w15 w16se w16cid w16 w16cex w16sdtdh w16du">
+<w:styles xmlns:mc="http://schemas.openxmlformats.org/markup-compatibility/2006" xmlns:r="http://schemas.openxmlformats.org/officeDocument/2006/relationships" xmlns:w="http://schemas.openxmlformats.org/wordprocessingml/2006/main" xmlns:w14="http://schemas.microsoft.com/office/word/2010/wordml" xmlns:w15="http://schemas.microsoft.com/office/word/2012/wordml" xmlns:w16cex="http://schemas.microsoft.com/office/word/2018/wordml/cex" xmlns:w16cid="http://schemas.microsoft.com/office/word/2016/wordml/cid" xmlns:w16="http://schemas.microsoft.com/office/word/2018/wordml" xmlns:w16sdtdh="http://schemas.microsoft.com/office/word/2020/wordml/sdtdatahash" xmlns:w16se="http://schemas.microsoft.com/office/word/2015/wordml/symex" mc:Ignorable="w14 w15 w16se w16cid w16 w16cex w16sdtdh">
   <w:docDefaults>
     <w:rPrDefault>
       <w:rPr>
@@ -6627,7 +6635,7 @@
     <w:name w:val="Normal"/>
     <w:qFormat/>
   </w:style>
-  <w:style w:type="paragraph" w:styleId="Heading1">
+  <w:style w:type="paragraph" w:styleId="Ttulo1">
     <w:name w:val="heading 1"/>
     <w:basedOn w:val="Normal"/>
     <w:next w:val="Normal"/>
@@ -6644,7 +6652,7 @@
       <w:szCs w:val="40"/>
     </w:rPr>
   </w:style>
-  <w:style w:type="paragraph" w:styleId="Heading2">
+  <w:style w:type="paragraph" w:styleId="Ttulo2">
     <w:name w:val="heading 2"/>
     <w:basedOn w:val="Normal"/>
     <w:next w:val="Normal"/>
@@ -6663,7 +6671,7 @@
       <w:szCs w:val="32"/>
     </w:rPr>
   </w:style>
-  <w:style w:type="paragraph" w:styleId="Heading3">
+  <w:style w:type="paragraph" w:styleId="Ttulo3">
     <w:name w:val="heading 3"/>
     <w:basedOn w:val="Normal"/>
     <w:next w:val="Normal"/>
@@ -6683,7 +6691,7 @@
       <w:szCs w:val="28"/>
     </w:rPr>
   </w:style>
-  <w:style w:type="paragraph" w:styleId="Heading4">
+  <w:style w:type="paragraph" w:styleId="Ttulo4">
     <w:name w:val="heading 4"/>
     <w:basedOn w:val="Normal"/>
     <w:next w:val="Normal"/>
@@ -6703,7 +6711,7 @@
       <w:szCs w:val="24"/>
     </w:rPr>
   </w:style>
-  <w:style w:type="paragraph" w:styleId="Heading5">
+  <w:style w:type="paragraph" w:styleId="Ttulo5">
     <w:name w:val="heading 5"/>
     <w:basedOn w:val="Normal"/>
     <w:next w:val="Normal"/>
@@ -6721,7 +6729,7 @@
       <w:color w:val="666666"/>
     </w:rPr>
   </w:style>
-  <w:style w:type="paragraph" w:styleId="Heading6">
+  <w:style w:type="paragraph" w:styleId="Ttulo6">
     <w:name w:val="heading 6"/>
     <w:basedOn w:val="Normal"/>
     <w:next w:val="Normal"/>
@@ -6740,13 +6748,13 @@
       <w:color w:val="666666"/>
     </w:rPr>
   </w:style>
-  <w:style w:type="character" w:default="1" w:styleId="DefaultParagraphFont">
+  <w:style w:type="character" w:default="1" w:styleId="Fuentedeprrafopredeter">
     <w:name w:val="Default Paragraph Font"/>
     <w:uiPriority w:val="1"/>
     <w:semiHidden/>
     <w:unhideWhenUsed/>
   </w:style>
-  <w:style w:type="table" w:default="1" w:styleId="TableNormal">
+  <w:style w:type="table" w:default="1" w:styleId="Tablanormal">
     <w:name w:val="Normal Table"/>
     <w:uiPriority w:val="99"/>
     <w:semiHidden/>
@@ -6761,13 +6769,13 @@
       </w:tblCellMar>
     </w:tblPr>
   </w:style>
-  <w:style w:type="numbering" w:default="1" w:styleId="NoList">
+  <w:style w:type="numbering" w:default="1" w:styleId="Sinlista">
     <w:name w:val="No List"/>
     <w:uiPriority w:val="99"/>
     <w:semiHidden/>
     <w:unhideWhenUsed/>
   </w:style>
-  <w:style w:type="paragraph" w:styleId="Title">
+  <w:style w:type="paragraph" w:styleId="Ttulo">
     <w:name w:val="Title"/>
     <w:basedOn w:val="Normal"/>
     <w:next w:val="Normal"/>
@@ -6783,7 +6791,7 @@
       <w:szCs w:val="52"/>
     </w:rPr>
   </w:style>
-  <w:style w:type="paragraph" w:styleId="Subtitle">
+  <w:style w:type="paragraph" w:styleId="Subttulo">
     <w:name w:val="Subtitle"/>
     <w:basedOn w:val="Normal"/>
     <w:next w:val="Normal"/>
@@ -6801,7 +6809,7 @@
     </w:rPr>
   </w:style>
   <w:style w:type="table" w:customStyle="1" w:styleId="a">
-    <w:basedOn w:val="TableNormal"/>
+    <w:basedOn w:val="Tablanormal"/>
     <w:pPr>
       <w:spacing w:line="240" w:lineRule="auto"/>
     </w:pPr>
@@ -6858,7 +6866,7 @@
     </w:tblStylePr>
   </w:style>
   <w:style w:type="table" w:customStyle="1" w:styleId="a0">
-    <w:basedOn w:val="TableNormal"/>
+    <w:basedOn w:val="Tablanormal"/>
     <w:tblPr>
       <w:tblStyleRowBandSize w:val="1"/>
       <w:tblStyleColBandSize w:val="1"/>
@@ -6870,9 +6878,9 @@
       </w:tblCellMar>
     </w:tblPr>
   </w:style>
-  <w:style w:type="character" w:styleId="Strong">
+  <w:style w:type="character" w:styleId="Textoennegrita">
     <w:name w:val="Strong"/>
-    <w:basedOn w:val="DefaultParagraphFont"/>
+    <w:basedOn w:val="Fuentedeprrafopredeter"/>
     <w:uiPriority w:val="22"/>
     <w:qFormat/>
     <w:rsid w:val="008C0339"/>
@@ -7205,6 +7213,15 @@
 </file>
 
 <file path=customXml/item1.xml><?xml version="1.0" encoding="utf-8"?>
+<?mso-contentType ?>
+<FormTemplates xmlns="http://schemas.microsoft.com/sharepoint/v3/contenttype/forms">
+  <Display>DocumentLibraryForm</Display>
+  <Edit>DocumentLibraryForm</Edit>
+  <New>DocumentLibraryForm</New>
+</FormTemplates>
+</file>
+
+<file path=customXml/item2.xml><?xml version="1.0" encoding="utf-8"?>
 <ct:contentTypeSchema xmlns:ct="http://schemas.microsoft.com/office/2006/metadata/contentType" xmlns:ma="http://schemas.microsoft.com/office/2006/metadata/properties/metaAttributes" ct:_="" ma:_="" ma:contentTypeName="Documento" ma:contentTypeID="0x01010049282E1EDBE9234EA9E6D38F720E265F" ma:contentTypeVersion="15" ma:contentTypeDescription="Crear nuevo documento." ma:contentTypeScope="" ma:versionID="b31c7aa9eaf043a08b87120b3c4916e3">
   <xsd:schema xmlns:xsd="http://www.w3.org/2001/XMLSchema" xmlns:xs="http://www.w3.org/2001/XMLSchema" xmlns:p="http://schemas.microsoft.com/office/2006/metadata/properties" xmlns:ns2="cb45339b-ced9-4d0d-8f64-77573914d53b" xmlns:ns3="43a3ca16-9c26-4813-b83f-4aec9927b43f" targetNamespace="http://schemas.microsoft.com/office/2006/metadata/properties" ma:root="true" ma:fieldsID="3533d065b04d75c457075bc55f1f5315" ns2:_="" ns3:_="">
     <xsd:import namespace="cb45339b-ced9-4d0d-8f64-77573914d53b"/>
@@ -7439,15 +7456,6 @@
 </ct:contentTypeSchema>
 </file>
 
-<file path=customXml/item2.xml><?xml version="1.0" encoding="utf-8"?>
-<?mso-contentType ?>
-<FormTemplates xmlns="http://schemas.microsoft.com/sharepoint/v3/contenttype/forms">
-  <Display>DocumentLibraryForm</Display>
-  <Edit>DocumentLibraryForm</Edit>
-  <New>DocumentLibraryForm</New>
-</FormTemplates>
-</file>
-
 <file path=customXml/item3.xml><?xml version="1.0" encoding="utf-8"?>
 <p:properties xmlns:p="http://schemas.microsoft.com/office/2006/metadata/properties" xmlns:xsi="http://www.w3.org/2001/XMLSchema-instance" xmlns:pc="http://schemas.microsoft.com/office/infopath/2007/PartnerControls">
   <documentManagement>
@@ -7460,13 +7468,39 @@
 </file>
 
 <file path=customXml/itemProps1.xml><?xml version="1.0" encoding="utf-8"?>
-<ds:datastoreItem xmlns:ds="http://schemas.openxmlformats.org/officeDocument/2006/customXml" ds:itemID="{67D6CE80-DE40-4ABC-9A3B-C9F4AFCFB6D4}"/>
+<ds:datastoreItem xmlns:ds="http://schemas.openxmlformats.org/officeDocument/2006/customXml" ds:itemID="{3C2B60A7-73DC-421C-AE38-8C002DFF84AC}">
+  <ds:schemaRefs>
+    <ds:schemaRef ds:uri="http://schemas.microsoft.com/sharepoint/v3/contenttype/forms"/>
+  </ds:schemaRefs>
+</ds:datastoreItem>
 </file>
 
 <file path=customXml/itemProps2.xml><?xml version="1.0" encoding="utf-8"?>
-<ds:datastoreItem xmlns:ds="http://schemas.openxmlformats.org/officeDocument/2006/customXml" ds:itemID="{3C2B60A7-73DC-421C-AE38-8C002DFF84AC}"/>
+<ds:datastoreItem xmlns:ds="http://schemas.openxmlformats.org/officeDocument/2006/customXml" ds:itemID="{67D6CE80-DE40-4ABC-9A3B-C9F4AFCFB6D4}">
+  <ds:schemaRefs>
+    <ds:schemaRef ds:uri="http://schemas.microsoft.com/office/2006/metadata/contentType"/>
+    <ds:schemaRef ds:uri="http://schemas.microsoft.com/office/2006/metadata/properties/metaAttributes"/>
+    <ds:schemaRef ds:uri="http://www.w3.org/2001/XMLSchema"/>
+    <ds:schemaRef ds:uri="http://schemas.microsoft.com/office/2006/metadata/properties"/>
+    <ds:schemaRef ds:uri="cb45339b-ced9-4d0d-8f64-77573914d53b"/>
+    <ds:schemaRef ds:uri="43a3ca16-9c26-4813-b83f-4aec9927b43f"/>
+    <ds:schemaRef ds:uri="http://schemas.microsoft.com/office/2006/documentManagement/types"/>
+    <ds:schemaRef ds:uri="http://schemas.microsoft.com/office/infopath/2007/PartnerControls"/>
+    <ds:schemaRef ds:uri="http://schemas.openxmlformats.org/package/2006/metadata/core-properties"/>
+    <ds:schemaRef ds:uri="http://purl.org/dc/elements/1.1/"/>
+    <ds:schemaRef ds:uri="http://purl.org/dc/terms/"/>
+    <ds:schemaRef ds:uri="http://schemas.microsoft.com/internal/obd"/>
+  </ds:schemaRefs>
+</ds:datastoreItem>
 </file>
 
 <file path=customXml/itemProps3.xml><?xml version="1.0" encoding="utf-8"?>
-<ds:datastoreItem xmlns:ds="http://schemas.openxmlformats.org/officeDocument/2006/customXml" ds:itemID="{8F9F6AF6-4BC4-4A72-9B0D-65CAFBDBE513}"/>
+<ds:datastoreItem xmlns:ds="http://schemas.openxmlformats.org/officeDocument/2006/customXml" ds:itemID="{8F9F6AF6-4BC4-4A72-9B0D-65CAFBDBE513}">
+  <ds:schemaRefs>
+    <ds:schemaRef ds:uri="http://schemas.microsoft.com/office/2006/metadata/properties"/>
+    <ds:schemaRef ds:uri="http://schemas.microsoft.com/office/infopath/2007/PartnerControls"/>
+    <ds:schemaRef ds:uri="cb45339b-ced9-4d0d-8f64-77573914d53b"/>
+    <ds:schemaRef ds:uri="43a3ca16-9c26-4813-b83f-4aec9927b43f"/>
+  </ds:schemaRefs>
+</ds:datastoreItem>
 </file>